--- a/法令ファイル/自殺対策の総合的かつ効果的な実施に資するための調査研究及びその成果の活用等の推進に関する法律施行規則/自殺対策の総合的かつ効果的な実施に資するための調査研究及びその成果の活用等の推進に関する法律施行規則（令和元年厚生労働省令第四十号）.docx
+++ b/法令ファイル/自殺対策の総合的かつ効果的な実施に資するための調査研究及びその成果の活用等の推進に関する法律施行規則/自殺対策の総合的かつ効果的な実施に資するための調査研究及びその成果の活用等の推進に関する法律施行規則（令和元年厚生労働省令第四十号）.docx
@@ -27,52 +27,34 @@
     </w:p>
     <w:p>
       <w:pPr>
-        <w:pStyle w:val="Heading6"/>
+        <w:pStyle w:val="ListBullet"/>
         <w:ind w:left="880"/>
       </w:pPr>
       <w:r>
         <w:t>一</w:t>
-      </w:r>
-    </w:p>
-    <w:p>
-      <w:pPr>
-        <w:ind w:left="880"/>
-      </w:pPr>
-      <w:r>
+        <w:br/>
         <w:t>名称及び住所並びに代表者の氏名</w:t>
       </w:r>
     </w:p>
     <w:p>
       <w:pPr>
-        <w:pStyle w:val="Heading6"/>
+        <w:pStyle w:val="ListBullet"/>
         <w:ind w:left="880"/>
       </w:pPr>
       <w:r>
         <w:t>二</w:t>
-      </w:r>
-    </w:p>
-    <w:p>
-      <w:pPr>
-        <w:ind w:left="880"/>
-      </w:pPr>
-      <w:r>
+        <w:br/>
         <w:t>法第五条に規定する業務（以下「調査研究等業務」という。）を行おうとする主たる事務所の所在地</w:t>
       </w:r>
     </w:p>
     <w:p>
       <w:pPr>
-        <w:pStyle w:val="Heading6"/>
+        <w:pStyle w:val="ListBullet"/>
         <w:ind w:left="880"/>
       </w:pPr>
       <w:r>
         <w:t>三</w:t>
-      </w:r>
-    </w:p>
-    <w:p>
-      <w:pPr>
-        <w:ind w:left="880"/>
-      </w:pPr>
-      <w:r>
+        <w:br/>
         <w:t>調査研究等業務の開始の予定日</w:t>
       </w:r>
     </w:p>
@@ -95,120 +77,80 @@
     </w:p>
     <w:p>
       <w:pPr>
-        <w:pStyle w:val="Heading6"/>
+        <w:pStyle w:val="ListBullet"/>
         <w:ind w:left="880"/>
       </w:pPr>
       <w:r>
         <w:t>一</w:t>
-      </w:r>
-    </w:p>
-    <w:p>
-      <w:pPr>
-        <w:ind w:left="880"/>
-      </w:pPr>
-      <w:r>
+        <w:br/>
         <w:t>定款及び登記事項証明書</w:t>
       </w:r>
     </w:p>
     <w:p>
       <w:pPr>
-        <w:pStyle w:val="Heading6"/>
+        <w:pStyle w:val="ListBullet"/>
         <w:ind w:left="880"/>
       </w:pPr>
       <w:r>
         <w:t>二</w:t>
+        <w:br/>
+        <w:t>申請の日の属する事業年度の前事業年度における貸借対照表。</w:t>
+        <w:br/>
+        <w:t>ただし、申請の日の属する事業年度に設立された法人にあっては、その設立時における財産目録とする。</w:t>
       </w:r>
     </w:p>
     <w:p>
       <w:pPr>
-        <w:ind w:left="880"/>
-      </w:pPr>
-      <w:r>
-        <w:t>申請の日の属する事業年度の前事業年度における貸借対照表。</w:t>
-      </w:r>
-    </w:p>
-    <w:p>
-      <w:pPr>
-        <w:pStyle w:val="Heading6"/>
+        <w:pStyle w:val="ListBullet"/>
         <w:ind w:left="880"/>
       </w:pPr>
       <w:r>
         <w:t>三</w:t>
-      </w:r>
-    </w:p>
-    <w:p>
-      <w:pPr>
-        <w:ind w:left="880"/>
-      </w:pPr>
-      <w:r>
+        <w:br/>
         <w:t>役員の名簿及び履歴書</w:t>
       </w:r>
     </w:p>
     <w:p>
       <w:pPr>
-        <w:pStyle w:val="Heading6"/>
+        <w:pStyle w:val="ListBullet"/>
         <w:ind w:left="880"/>
       </w:pPr>
       <w:r>
         <w:t>四</w:t>
-      </w:r>
-    </w:p>
-    <w:p>
-      <w:pPr>
-        <w:ind w:left="880"/>
-      </w:pPr>
-      <w:r>
+        <w:br/>
         <w:t>指定の申請に関する意思の決定を証する書類</w:t>
       </w:r>
     </w:p>
     <w:p>
       <w:pPr>
-        <w:pStyle w:val="Heading6"/>
+        <w:pStyle w:val="ListBullet"/>
         <w:ind w:left="880"/>
       </w:pPr>
       <w:r>
         <w:t>五</w:t>
-      </w:r>
-    </w:p>
-    <w:p>
-      <w:pPr>
-        <w:ind w:left="880"/>
-      </w:pPr>
-      <w:r>
+        <w:br/>
         <w:t>組織及び運営に関する事項を記載した書類</w:t>
       </w:r>
     </w:p>
     <w:p>
       <w:pPr>
-        <w:pStyle w:val="Heading6"/>
+        <w:pStyle w:val="ListBullet"/>
         <w:ind w:left="880"/>
       </w:pPr>
       <w:r>
         <w:t>六</w:t>
-      </w:r>
-    </w:p>
-    <w:p>
-      <w:pPr>
-        <w:ind w:left="880"/>
-      </w:pPr>
-      <w:r>
+        <w:br/>
         <w:t>調査研究等業務の実施に関する基本的な計画</w:t>
       </w:r>
     </w:p>
     <w:p>
       <w:pPr>
-        <w:pStyle w:val="Heading6"/>
+        <w:pStyle w:val="ListBullet"/>
         <w:ind w:left="880"/>
       </w:pPr>
       <w:r>
         <w:t>七</w:t>
-      </w:r>
-    </w:p>
-    <w:p>
-      <w:pPr>
-        <w:ind w:left="880"/>
-      </w:pPr>
-      <w:r>
+        <w:br/>
         <w:t>調査研究等業務以外の業務を行っている場合には、その業務の種類及び概要を記載した書類</w:t>
       </w:r>
     </w:p>
@@ -227,52 +169,34 @@
     </w:p>
     <w:p>
       <w:pPr>
-        <w:pStyle w:val="Heading6"/>
+        <w:pStyle w:val="ListBullet"/>
         <w:ind w:left="880"/>
       </w:pPr>
       <w:r>
         <w:t>一</w:t>
-      </w:r>
-    </w:p>
-    <w:p>
-      <w:pPr>
-        <w:ind w:left="880"/>
-      </w:pPr>
-      <w:r>
+        <w:br/>
         <w:t>法又は法に基づく命令に違反し、罰金以上の刑に処せられ、その執行を終わり、又は執行を受けることができなくなった日から二年を経過しない者</w:t>
       </w:r>
     </w:p>
     <w:p>
       <w:pPr>
-        <w:pStyle w:val="Heading6"/>
+        <w:pStyle w:val="ListBullet"/>
         <w:ind w:left="880"/>
       </w:pPr>
       <w:r>
         <w:t>二</w:t>
-      </w:r>
-    </w:p>
-    <w:p>
-      <w:pPr>
-        <w:ind w:left="880"/>
-      </w:pPr>
-      <w:r>
+        <w:br/>
         <w:t>法第十一条第一項の規定により指定を取り消され、その取消しの日から二年を経過しない者</w:t>
       </w:r>
     </w:p>
     <w:p>
       <w:pPr>
-        <w:pStyle w:val="Heading6"/>
+        <w:pStyle w:val="ListBullet"/>
         <w:ind w:left="880"/>
       </w:pPr>
       <w:r>
         <w:t>三</w:t>
-      </w:r>
-    </w:p>
-    <w:p>
-      <w:pPr>
-        <w:ind w:left="880"/>
-      </w:pPr>
-      <w:r>
+        <w:br/>
         <w:t>役員のうちに前二号のいずれかに該当する者がある者</w:t>
       </w:r>
     </w:p>
@@ -291,137 +215,89 @@
     </w:p>
     <w:p>
       <w:pPr>
-        <w:pStyle w:val="Heading6"/>
+        <w:pStyle w:val="ListBullet"/>
         <w:ind w:left="880"/>
       </w:pPr>
       <w:r>
         <w:t>一</w:t>
-      </w:r>
-    </w:p>
-    <w:p>
-      <w:pPr>
-        <w:ind w:left="880"/>
-      </w:pPr>
-      <w:r>
+        <w:br/>
         <w:t>営利を目的とするものでないこと。</w:t>
       </w:r>
     </w:p>
     <w:p>
       <w:pPr>
-        <w:pStyle w:val="Heading6"/>
+        <w:pStyle w:val="ListBullet"/>
         <w:ind w:left="880"/>
       </w:pPr>
       <w:r>
         <w:t>二</w:t>
-      </w:r>
-    </w:p>
-    <w:p>
-      <w:pPr>
-        <w:ind w:left="880"/>
-      </w:pPr>
-      <w:r>
+        <w:br/>
         <w:t>調査研究等業務を行うことを当該法人の目的の一部としていること。</w:t>
       </w:r>
     </w:p>
     <w:p>
       <w:pPr>
-        <w:pStyle w:val="Heading6"/>
+        <w:pStyle w:val="ListBullet"/>
         <w:ind w:left="880"/>
       </w:pPr>
       <w:r>
         <w:t>三</w:t>
-      </w:r>
-    </w:p>
-    <w:p>
-      <w:pPr>
-        <w:ind w:left="880"/>
-      </w:pPr>
-      <w:r>
+        <w:br/>
         <w:t>調査研究等業務を全国的に行う能力を有すること。</w:t>
       </w:r>
     </w:p>
     <w:p>
       <w:pPr>
-        <w:pStyle w:val="Heading6"/>
+        <w:pStyle w:val="ListBullet"/>
         <w:ind w:left="880"/>
       </w:pPr>
       <w:r>
         <w:t>四</w:t>
-      </w:r>
-    </w:p>
-    <w:p>
-      <w:pPr>
-        <w:ind w:left="880"/>
-      </w:pPr>
-      <w:r>
+        <w:br/>
         <w:t>調査研究等業務を適正かつ確実に行うために必要な経理的基礎を有すること。</w:t>
       </w:r>
     </w:p>
     <w:p>
       <w:pPr>
-        <w:pStyle w:val="Heading6"/>
+        <w:pStyle w:val="ListBullet"/>
         <w:ind w:left="880"/>
       </w:pPr>
       <w:r>
         <w:t>五</w:t>
-      </w:r>
-    </w:p>
-    <w:p>
-      <w:pPr>
-        <w:ind w:left="880"/>
-      </w:pPr>
-      <w:r>
+        <w:br/>
         <w:t>調査研究等業務の実施について利害関係を有しないこと。</w:t>
       </w:r>
     </w:p>
     <w:p>
       <w:pPr>
-        <w:pStyle w:val="Heading6"/>
+        <w:pStyle w:val="ListBullet"/>
         <w:ind w:left="880"/>
       </w:pPr>
       <w:r>
         <w:t>六</w:t>
-      </w:r>
-    </w:p>
-    <w:p>
-      <w:pPr>
-        <w:ind w:left="880"/>
-      </w:pPr>
-      <w:r>
+        <w:br/>
         <w:t>調査研究等業務以外の業務を行っているときは、その業務を行うことによって調査研究等業務の運営が不公正になるおそれがないこと。</w:t>
       </w:r>
     </w:p>
     <w:p>
       <w:pPr>
-        <w:pStyle w:val="Heading6"/>
+        <w:pStyle w:val="ListBullet"/>
         <w:ind w:left="880"/>
       </w:pPr>
       <w:r>
         <w:t>七</w:t>
-      </w:r>
-    </w:p>
-    <w:p>
-      <w:pPr>
-        <w:ind w:left="880"/>
-      </w:pPr>
-      <w:r>
+        <w:br/>
         <w:t>役員の構成が調査研究等業務の公正な運営に支障を及ぼすおそれがないものであること。</w:t>
       </w:r>
     </w:p>
     <w:p>
       <w:pPr>
-        <w:pStyle w:val="Heading6"/>
+        <w:pStyle w:val="ListBullet"/>
         <w:ind w:left="880"/>
       </w:pPr>
       <w:r>
         <w:t>八</w:t>
-      </w:r>
-    </w:p>
-    <w:p>
-      <w:pPr>
-        <w:ind w:left="880"/>
-      </w:pPr>
-      <w:r>
+        <w:br/>
         <w:t>公平かつ適正な調査研究等業務を行うことができる手続を定めていること。</w:t>
       </w:r>
     </w:p>
@@ -440,52 +316,34 @@
     </w:p>
     <w:p>
       <w:pPr>
-        <w:pStyle w:val="Heading6"/>
+        <w:pStyle w:val="ListBullet"/>
         <w:ind w:left="880"/>
       </w:pPr>
       <w:r>
         <w:t>一</w:t>
-      </w:r>
-    </w:p>
-    <w:p>
-      <w:pPr>
-        <w:ind w:left="880"/>
-      </w:pPr>
-      <w:r>
+        <w:br/>
         <w:t>変更後の名称、住所又は調査研究等業務を行う主たる事務所の所在地</w:t>
       </w:r>
     </w:p>
     <w:p>
       <w:pPr>
-        <w:pStyle w:val="Heading6"/>
+        <w:pStyle w:val="ListBullet"/>
         <w:ind w:left="880"/>
       </w:pPr>
       <w:r>
         <w:t>二</w:t>
-      </w:r>
-    </w:p>
-    <w:p>
-      <w:pPr>
-        <w:ind w:left="880"/>
-      </w:pPr>
-      <w:r>
+        <w:br/>
         <w:t>変更しようとする日</w:t>
       </w:r>
     </w:p>
     <w:p>
       <w:pPr>
-        <w:pStyle w:val="Heading6"/>
+        <w:pStyle w:val="ListBullet"/>
         <w:ind w:left="880"/>
       </w:pPr>
       <w:r>
         <w:t>三</w:t>
-      </w:r>
-    </w:p>
-    <w:p>
-      <w:pPr>
-        <w:ind w:left="880"/>
-      </w:pPr>
-      <w:r>
+        <w:br/>
         <w:t>変更しようとする理由</w:t>
       </w:r>
     </w:p>
@@ -587,7 +445,7 @@
     </w:pPr>
     <w:r>
       <w:tab/>
-      <w:t>WeGov v0.1 - FTS141</w:t>
+      <w:t>WeGov v0.2 - FTS141</w:t>
     </w:r>
   </w:p>
 </w:ftr>
